--- a/Kafka/Apache Kafka for Developers using Spring Boot[LatestEdition]/Section 7 Build SpringBoot Kafka Producer - Hands On/29. LibraryEvents Producer API - Behind the Scenes.docx
+++ b/Kafka/Apache Kafka for Developers using Spring Boot[LatestEdition]/Section 7 Build SpringBoot Kafka Producer - Hands On/29. LibraryEvents Producer API - Behind the Scenes.docx
@@ -19,25 +19,47 @@
           <w:bCs/>
           <w:lang w:val="en-IN"/>
         </w:rPr>
-        <w:t>Sending POST Request.</w:t>
+        <w:t>Agenda:</w:t>
       </w:r>
+    </w:p>
+    <w:p>
+      <w:pPr>
+        <w:pStyle w:val="ListParagraph"/>
+        <w:numPr>
+          <w:ilvl w:val="1"/>
+          <w:numId w:val="29"/>
+        </w:numPr>
+        <w:rPr>
+          <w:lang w:val="en-IN"/>
+        </w:rPr>
+      </w:pPr>
       <w:r>
         <w:rPr>
-          <w:b/>
-          <w:bCs/>
           <w:lang w:val="en-IN"/>
         </w:rPr>
-        <w:t xml:space="preserve"> </w:t>
+        <w:t>Behind the scenes of Producer API.</w:t>
       </w:r>
+    </w:p>
+    <w:p>
+      <w:pPr>
+        <w:pStyle w:val="ListParagraph"/>
+        <w:numPr>
+          <w:ilvl w:val="0"/>
+          <w:numId w:val="29"/>
+        </w:numPr>
+        <w:rPr>
+          <w:lang w:val="en-IN"/>
+        </w:rPr>
+      </w:pPr>
       <w:r>
         <w:rPr>
           <w:noProof/>
         </w:rPr>
         <w:drawing>
-          <wp:inline distT="0" distB="0" distL="0" distR="0" wp14:anchorId="177B0168" wp14:editId="70D26E0D">
-            <wp:extent cx="7649845" cy="1204595"/>
-            <wp:effectExtent l="0" t="0" r="8255" b="0"/>
-            <wp:docPr id="1527974855" name="Picture 1"/>
+          <wp:inline distT="0" distB="0" distL="0" distR="0" wp14:anchorId="79F9135D" wp14:editId="671D2AA7">
+            <wp:extent cx="7649845" cy="2343754"/>
+            <wp:effectExtent l="0" t="0" r="0" b="0"/>
+            <wp:docPr id="1377528817" name="Picture 1"/>
             <wp:cNvGraphicFramePr>
               <a:graphicFrameLocks xmlns:a="http://schemas.openxmlformats.org/drawingml/2006/main" noChangeAspect="1"/>
             </wp:cNvGraphicFramePr>
@@ -45,7 +67,7 @@
               <a:graphicData uri="http://schemas.openxmlformats.org/drawingml/2006/picture">
                 <pic:pic xmlns:pic="http://schemas.openxmlformats.org/drawingml/2006/picture">
                   <pic:nvPicPr>
-                    <pic:cNvPr id="1527974855" name=""/>
+                    <pic:cNvPr id="1377528817" name=""/>
                     <pic:cNvPicPr/>
                   </pic:nvPicPr>
                   <pic:blipFill>
@@ -57,68 +79,7 @@
                   <pic:spPr>
                     <a:xfrm>
                       <a:off x="0" y="0"/>
-                      <a:ext cx="7649845" cy="1204595"/>
-                    </a:xfrm>
-                    <a:prstGeom prst="rect">
-                      <a:avLst/>
-                    </a:prstGeom>
-                  </pic:spPr>
-                </pic:pic>
-              </a:graphicData>
-            </a:graphic>
-          </wp:inline>
-        </w:drawing>
-      </w:r>
-      <w:r>
-        <w:rPr>
-          <w:b/>
-          <w:bCs/>
-          <w:lang w:val="en-IN"/>
-        </w:rPr>
-        <w:br/>
-      </w:r>
-      <w:r>
-        <w:rPr>
-          <w:lang w:val="en-IN"/>
-        </w:rPr>
-        <w:br/>
-        <w:t xml:space="preserve">CURL command can be collected from here. </w:t>
-      </w:r>
-      <w:r>
-        <w:rPr>
-          <w:lang w:val="en-IN"/>
-        </w:rPr>
-        <w:br/>
-      </w:r>
-      <w:r>
-        <w:rPr>
-          <w:noProof/>
-        </w:rPr>
-        <w:drawing>
-          <wp:inline distT="0" distB="0" distL="0" distR="0" wp14:anchorId="2ADB363A" wp14:editId="7E324EA9">
-            <wp:extent cx="7649845" cy="1347470"/>
-            <wp:effectExtent l="0" t="0" r="8255" b="5080"/>
-            <wp:docPr id="1838415878" name="Picture 1"/>
-            <wp:cNvGraphicFramePr>
-              <a:graphicFrameLocks xmlns:a="http://schemas.openxmlformats.org/drawingml/2006/main" noChangeAspect="1"/>
-            </wp:cNvGraphicFramePr>
-            <a:graphic xmlns:a="http://schemas.openxmlformats.org/drawingml/2006/main">
-              <a:graphicData uri="http://schemas.openxmlformats.org/drawingml/2006/picture">
-                <pic:pic xmlns:pic="http://schemas.openxmlformats.org/drawingml/2006/picture">
-                  <pic:nvPicPr>
-                    <pic:cNvPr id="1838415878" name=""/>
-                    <pic:cNvPicPr/>
-                  </pic:nvPicPr>
-                  <pic:blipFill>
-                    <a:blip r:embed="rId7"/>
-                    <a:stretch>
-                      <a:fillRect/>
-                    </a:stretch>
-                  </pic:blipFill>
-                  <pic:spPr>
-                    <a:xfrm>
-                      <a:off x="0" y="0"/>
-                      <a:ext cx="7649845" cy="1347470"/>
+                      <a:ext cx="7664468" cy="2348234"/>
                     </a:xfrm>
                     <a:prstGeom prst="rect">
                       <a:avLst/>
@@ -135,177 +96,6 @@
           <w:lang w:val="en-IN"/>
         </w:rPr>
         <w:br/>
-      </w:r>
-    </w:p>
-    <w:p>
-      <w:pPr>
-        <w:pStyle w:val="ListParagraph"/>
-        <w:numPr>
-          <w:ilvl w:val="0"/>
-          <w:numId w:val="29"/>
-        </w:numPr>
-        <w:rPr>
-          <w:lang w:val="en-IN"/>
-        </w:rPr>
-      </w:pPr>
-      <w:r>
-        <w:rPr>
-          <w:lang w:val="en-IN"/>
-        </w:rPr>
-        <w:t xml:space="preserve">The console output when Kafka Producer makes initial connection for metadata with Kafka Cluster. </w:t>
-      </w:r>
-      <w:r>
-        <w:rPr>
-          <w:lang w:val="en-IN"/>
-        </w:rPr>
-        <w:br/>
-      </w:r>
-      <w:r>
-        <w:rPr>
-          <w:noProof/>
-        </w:rPr>
-        <w:drawing>
-          <wp:inline distT="0" distB="0" distL="0" distR="0" wp14:anchorId="769E0DDC" wp14:editId="08230019">
-            <wp:extent cx="7649845" cy="2981960"/>
-            <wp:effectExtent l="0" t="0" r="8255" b="8890"/>
-            <wp:docPr id="1794785236" name="Picture 1"/>
-            <wp:cNvGraphicFramePr>
-              <a:graphicFrameLocks xmlns:a="http://schemas.openxmlformats.org/drawingml/2006/main" noChangeAspect="1"/>
-            </wp:cNvGraphicFramePr>
-            <a:graphic xmlns:a="http://schemas.openxmlformats.org/drawingml/2006/main">
-              <a:graphicData uri="http://schemas.openxmlformats.org/drawingml/2006/picture">
-                <pic:pic xmlns:pic="http://schemas.openxmlformats.org/drawingml/2006/picture">
-                  <pic:nvPicPr>
-                    <pic:cNvPr id="1794785236" name=""/>
-                    <pic:cNvPicPr/>
-                  </pic:nvPicPr>
-                  <pic:blipFill>
-                    <a:blip r:embed="rId8"/>
-                    <a:stretch>
-                      <a:fillRect/>
-                    </a:stretch>
-                  </pic:blipFill>
-                  <pic:spPr>
-                    <a:xfrm>
-                      <a:off x="0" y="0"/>
-                      <a:ext cx="7649845" cy="2981960"/>
-                    </a:xfrm>
-                    <a:prstGeom prst="rect">
-                      <a:avLst/>
-                    </a:prstGeom>
-                  </pic:spPr>
-                </pic:pic>
-              </a:graphicData>
-            </a:graphic>
-          </wp:inline>
-        </w:drawing>
-      </w:r>
-      <w:r>
-        <w:rPr>
-          <w:lang w:val="en-IN"/>
-        </w:rPr>
-        <w:br/>
-      </w:r>
-      <w:r>
-        <w:rPr>
-          <w:lang w:val="en-IN"/>
-        </w:rPr>
-        <w:br/>
-      </w:r>
-    </w:p>
-    <w:p>
-      <w:pPr>
-        <w:pStyle w:val="ListParagraph"/>
-        <w:numPr>
-          <w:ilvl w:val="0"/>
-          <w:numId w:val="29"/>
-        </w:numPr>
-        <w:rPr>
-          <w:lang w:val="en-IN"/>
-        </w:rPr>
-      </w:pPr>
-      <w:r>
-        <w:rPr>
-          <w:lang w:val="en-IN"/>
-        </w:rPr>
-        <w:t xml:space="preserve">Successful Log after sending msg to Kafka Cluster. </w:t>
-      </w:r>
-      <w:r>
-        <w:rPr>
-          <w:lang w:val="en-IN"/>
-        </w:rPr>
-        <w:br/>
-      </w:r>
-      <w:r>
-        <w:rPr>
-          <w:noProof/>
-        </w:rPr>
-        <w:drawing>
-          <wp:inline distT="0" distB="0" distL="0" distR="0" wp14:anchorId="1D397E53" wp14:editId="3B146631">
-            <wp:extent cx="7197172" cy="791845"/>
-            <wp:effectExtent l="0" t="0" r="3810" b="8255"/>
-            <wp:docPr id="642589972" name="Picture 1"/>
-            <wp:cNvGraphicFramePr>
-              <a:graphicFrameLocks xmlns:a="http://schemas.openxmlformats.org/drawingml/2006/main" noChangeAspect="1"/>
-            </wp:cNvGraphicFramePr>
-            <a:graphic xmlns:a="http://schemas.openxmlformats.org/drawingml/2006/main">
-              <a:graphicData uri="http://schemas.openxmlformats.org/drawingml/2006/picture">
-                <pic:pic xmlns:pic="http://schemas.openxmlformats.org/drawingml/2006/picture">
-                  <pic:nvPicPr>
-                    <pic:cNvPr id="642589972" name=""/>
-                    <pic:cNvPicPr/>
-                  </pic:nvPicPr>
-                  <pic:blipFill>
-                    <a:blip r:embed="rId9"/>
-                    <a:stretch>
-                      <a:fillRect/>
-                    </a:stretch>
-                  </pic:blipFill>
-                  <pic:spPr>
-                    <a:xfrm>
-                      <a:off x="0" y="0"/>
-                      <a:ext cx="7203162" cy="792504"/>
-                    </a:xfrm>
-                    <a:prstGeom prst="rect">
-                      <a:avLst/>
-                    </a:prstGeom>
-                  </pic:spPr>
-                </pic:pic>
-              </a:graphicData>
-            </a:graphic>
-          </wp:inline>
-        </w:drawing>
-      </w:r>
-      <w:r>
-        <w:rPr>
-          <w:lang w:val="en-IN"/>
-        </w:rPr>
-        <w:br/>
-      </w:r>
-    </w:p>
-    <w:p>
-      <w:pPr>
-        <w:pStyle w:val="ListParagraph"/>
-        <w:numPr>
-          <w:ilvl w:val="0"/>
-          <w:numId w:val="29"/>
-        </w:numPr>
-        <w:rPr>
-          <w:lang w:val="en-IN"/>
-        </w:rPr>
-      </w:pPr>
-      <w:r>
-        <w:rPr>
-          <w:lang w:val="en-IN"/>
-        </w:rPr>
-        <w:t>There are some error scenarios which we will cover in a separate videos later on.</w:t>
-      </w:r>
-      <w:r>
-        <w:rPr>
-          <w:lang w:val="en-IN"/>
-        </w:rPr>
-        <w:br/>
-        <w:t xml:space="preserve"> </w:t>
       </w:r>
     </w:p>
     <w:sectPr>
